--- a/cassandra_pierre-louis/individual_project_new/cpl_executive_summary.docx
+++ b/cassandra_pierre-louis/individual_project_new/cpl_executive_summary.docx
@@ -14,6 +14,46 @@
           <w:szCs w:val="28"/>
         </w:rPr>
       </w:pPr>
+    </w:p>
+    <w:p>
+      <w:pPr>
+        <w:spacing w:after="100" w:afterAutospacing="1" w:line="240" w:lineRule="auto"/>
+        <w:rPr>
+          <w:rFonts w:ascii="Bell MT" w:hAnsi="Bell MT"/>
+          <w:b/>
+          <w:bCs/>
+          <w:color w:val="009999"/>
+          <w:sz w:val="36"/>
+          <w:szCs w:val="28"/>
+        </w:rPr>
+      </w:pPr>
+    </w:p>
+    <w:p>
+      <w:pPr>
+        <w:spacing w:after="100" w:afterAutospacing="1" w:line="240" w:lineRule="auto"/>
+        <w:rPr>
+          <w:rFonts w:ascii="Bell MT" w:hAnsi="Bell MT"/>
+          <w:b/>
+          <w:bCs/>
+          <w:color w:val="009999"/>
+          <w:sz w:val="36"/>
+          <w:szCs w:val="28"/>
+        </w:rPr>
+      </w:pPr>
+    </w:p>
+    <w:p>
+      <w:pPr>
+        <w:spacing w:after="100" w:afterAutospacing="1" w:line="240" w:lineRule="auto"/>
+        <w:jc w:val="center"/>
+        <w:rPr>
+          <w:rFonts w:ascii="Bell MT" w:hAnsi="Bell MT"/>
+          <w:b/>
+          <w:bCs/>
+          <w:color w:val="009999"/>
+          <w:sz w:val="36"/>
+          <w:szCs w:val="28"/>
+        </w:rPr>
+      </w:pPr>
       <w:r>
         <w:rPr>
           <w:b/>
@@ -21,8 +61,175 @@
           <w:noProof/>
         </w:rPr>
         <w:drawing>
-          <wp:inline distT="0" distB="0" distL="0" distR="0" wp14:anchorId="77AD79D6" wp14:editId="734844FA">
-            <wp:extent cx="1133475" cy="1126768"/>
+          <wp:inline distT="0" distB="0" distL="0" distR="0" wp14:anchorId="1162F14D" wp14:editId="7F643AD1">
+            <wp:extent cx="3975100" cy="3951575"/>
+            <wp:effectExtent l="0" t="0" r="0" b="0"/>
+            <wp:docPr id="15" name="Picture 15"/>
+            <wp:cNvGraphicFramePr>
+              <a:graphicFrameLocks xmlns:a="http://schemas.openxmlformats.org/drawingml/2006/main" noChangeAspect="1"/>
+            </wp:cNvGraphicFramePr>
+            <a:graphic xmlns:a="http://schemas.openxmlformats.org/drawingml/2006/main">
+              <a:graphicData uri="http://schemas.openxmlformats.org/drawingml/2006/picture">
+                <pic:pic xmlns:pic="http://schemas.openxmlformats.org/drawingml/2006/picture">
+                  <pic:nvPicPr>
+                    <pic:cNvPr id="1" name="382f7715-f894-44ab-b9a2-e12bbe6516cf.png"/>
+                    <pic:cNvPicPr/>
+                  </pic:nvPicPr>
+                  <pic:blipFill rotWithShape="1">
+                    <a:blip r:embed="rId9">
+                      <a:extLst>
+                        <a:ext uri="{28A0092B-C50C-407E-A947-70E740481C1C}">
+                          <a14:useLocalDpi xmlns:a14="http://schemas.microsoft.com/office/drawing/2010/main" val="0"/>
+                        </a:ext>
+                      </a:extLst>
+                    </a:blip>
+                    <a:srcRect l="14375" t="10000" r="13125" b="15625"/>
+                    <a:stretch/>
+                  </pic:blipFill>
+                  <pic:spPr bwMode="auto">
+                    <a:xfrm>
+                      <a:off x="0" y="0"/>
+                      <a:ext cx="4510015" cy="4483324"/>
+                    </a:xfrm>
+                    <a:prstGeom prst="rect">
+                      <a:avLst/>
+                    </a:prstGeom>
+                    <a:ln>
+                      <a:noFill/>
+                    </a:ln>
+                    <a:extLst>
+                      <a:ext uri="{53640926-AAD7-44d8-BBD7-CCE9431645EC}">
+                        <a14:shadowObscured xmlns:a14="http://schemas.microsoft.com/office/drawing/2010/main" xmlns:w="http://schemas.openxmlformats.org/wordprocessingml/2006/main" xmlns:w10="urn:schemas-microsoft-com:office:word" xmlns:v="urn:schemas-microsoft-com:vml" xmlns:o="urn:schemas-microsoft-com:office:office" xmlns:mv="urn:schemas-microsoft-com:mac:vml" xmlns:mo="http://schemas.microsoft.com/office/mac/office/2008/main" xmlns="" xmlns:w16se="http://schemas.microsoft.com/office/word/2015/wordml/symex" xmlns:cx1="http://schemas.microsoft.com/office/drawing/2015/9/8/chartex" xmlns:cx="http://schemas.microsoft.com/office/drawing/2014/chartex"/>
+                      </a:ext>
+                    </a:extLst>
+                  </pic:spPr>
+                </pic:pic>
+              </a:graphicData>
+            </a:graphic>
+          </wp:inline>
+        </w:drawing>
+      </w:r>
+    </w:p>
+    <w:p>
+      <w:pPr>
+        <w:spacing w:after="100" w:afterAutospacing="1" w:line="240" w:lineRule="auto"/>
+        <w:rPr>
+          <w:rFonts w:ascii="Bell MT" w:hAnsi="Bell MT"/>
+          <w:b/>
+          <w:bCs/>
+          <w:color w:val="009999"/>
+          <w:sz w:val="36"/>
+          <w:szCs w:val="28"/>
+        </w:rPr>
+      </w:pPr>
+    </w:p>
+    <w:p>
+      <w:pPr>
+        <w:spacing w:after="100" w:afterAutospacing="1" w:line="240" w:lineRule="auto"/>
+        <w:rPr>
+          <w:rFonts w:ascii="Bell MT" w:hAnsi="Bell MT"/>
+          <w:b/>
+          <w:bCs/>
+          <w:color w:val="009999"/>
+          <w:sz w:val="36"/>
+          <w:szCs w:val="28"/>
+        </w:rPr>
+      </w:pPr>
+    </w:p>
+    <w:p>
+      <w:pPr>
+        <w:spacing w:after="100" w:afterAutospacing="1" w:line="240" w:lineRule="auto"/>
+        <w:rPr>
+          <w:rFonts w:ascii="Bell MT" w:hAnsi="Bell MT"/>
+          <w:b/>
+          <w:bCs/>
+          <w:color w:val="009999"/>
+          <w:sz w:val="36"/>
+          <w:szCs w:val="28"/>
+        </w:rPr>
+      </w:pPr>
+    </w:p>
+    <w:p>
+      <w:pPr>
+        <w:spacing w:after="100" w:afterAutospacing="1" w:line="240" w:lineRule="auto"/>
+        <w:rPr>
+          <w:rFonts w:ascii="Bell MT" w:hAnsi="Bell MT"/>
+          <w:b/>
+          <w:bCs/>
+          <w:color w:val="009999"/>
+          <w:sz w:val="36"/>
+          <w:szCs w:val="28"/>
+        </w:rPr>
+      </w:pPr>
+    </w:p>
+    <w:p>
+      <w:pPr>
+        <w:spacing w:after="100" w:afterAutospacing="1" w:line="240" w:lineRule="auto"/>
+        <w:jc w:val="center"/>
+        <w:rPr>
+          <w:b/>
+          <w:bCs/>
+          <w:sz w:val="40"/>
+        </w:rPr>
+      </w:pPr>
+      <w:r>
+        <w:rPr>
+          <w:rFonts w:ascii="Bell MT" w:hAnsi="Bell MT"/>
+          <w:b/>
+          <w:bCs/>
+          <w:color w:val="009999"/>
+          <w:sz w:val="56"/>
+          <w:szCs w:val="28"/>
+        </w:rPr>
+        <w:t>EXECUTIVE SUMMARY</w:t>
+      </w:r>
+    </w:p>
+    <w:p>
+      <w:pPr>
+        <w:spacing w:after="100" w:afterAutospacing="1" w:line="240" w:lineRule="auto"/>
+        <w:rPr>
+          <w:rFonts w:ascii="Bell MT" w:hAnsi="Bell MT"/>
+          <w:b/>
+          <w:bCs/>
+          <w:color w:val="009999"/>
+          <w:sz w:val="36"/>
+          <w:szCs w:val="28"/>
+        </w:rPr>
+      </w:pPr>
+    </w:p>
+    <w:p>
+      <w:pPr>
+        <w:spacing w:after="100" w:afterAutospacing="1" w:line="240" w:lineRule="auto"/>
+        <w:rPr>
+          <w:rFonts w:ascii="Bell MT" w:hAnsi="Bell MT"/>
+          <w:b/>
+          <w:bCs/>
+          <w:color w:val="009999"/>
+          <w:sz w:val="40"/>
+          <w:szCs w:val="28"/>
+        </w:rPr>
+      </w:pPr>
+      <w:r>
+        <w:rPr>
+          <w:rFonts w:ascii="Bell MT" w:hAnsi="Bell MT"/>
+          <w:b/>
+          <w:bCs/>
+          <w:color w:val="009999"/>
+          <w:sz w:val="40"/>
+          <w:szCs w:val="28"/>
+        </w:rPr>
+        <w:lastRenderedPageBreak/>
+        <w:t xml:space="preserve"> </w:t>
+      </w:r>
+      <w:r>
+        <w:rPr>
+          <w:b/>
+          <w:bCs/>
+          <w:noProof/>
+        </w:rPr>
+        <w:drawing>
+          <wp:inline distT="0" distB="0" distL="0" distR="0" wp14:anchorId="5E50A0B6" wp14:editId="56324726">
+            <wp:extent cx="1341438" cy="1333500"/>
             <wp:effectExtent l="0" t="0" r="0" b="0"/>
             <wp:docPr id="1" name="Picture 1"/>
             <wp:cNvGraphicFramePr>
@@ -49,7 +256,7 @@
                   <pic:spPr bwMode="auto">
                     <a:xfrm>
                       <a:off x="0" y="0"/>
-                      <a:ext cx="1281441" cy="1273858"/>
+                      <a:ext cx="1516926" cy="1507949"/>
                     </a:xfrm>
                     <a:prstGeom prst="rect">
                       <a:avLst/>
@@ -69,68 +276,36 @@
           </wp:inline>
         </w:drawing>
       </w:r>
-      <w:r>
+    </w:p>
+    <w:p>
+      <w:pPr>
+        <w:spacing w:after="100" w:afterAutospacing="1" w:line="240" w:lineRule="auto"/>
         <w:rPr>
           <w:rFonts w:ascii="Bell MT" w:hAnsi="Bell MT"/>
           <w:b/>
           <w:bCs/>
           <w:color w:val="009999"/>
-          <w:sz w:val="36"/>
-          <w:szCs w:val="28"/>
-        </w:rPr>
-        <w:t xml:space="preserve">       </w:t>
-      </w:r>
+          <w:sz w:val="40"/>
+          <w:szCs w:val="28"/>
+        </w:rPr>
+      </w:pPr>
     </w:p>
     <w:p>
       <w:pPr>
         <w:spacing w:after="100" w:afterAutospacing="1" w:line="240" w:lineRule="auto"/>
         <w:rPr>
+          <w:b/>
+          <w:bCs/>
+          <w:sz w:val="24"/>
+        </w:rPr>
+      </w:pPr>
+      <w:r>
+        <w:rPr>
           <w:rFonts w:ascii="Bell MT" w:hAnsi="Bell MT"/>
           <w:b/>
           <w:bCs/>
           <w:color w:val="009999"/>
-          <w:sz w:val="36"/>
-          <w:szCs w:val="28"/>
-        </w:rPr>
-      </w:pPr>
-      <w:r>
-        <w:rPr>
-          <w:rFonts w:ascii="Bell MT" w:hAnsi="Bell MT"/>
-          <w:b/>
-          <w:bCs/>
-          <w:color w:val="009999"/>
-          <w:sz w:val="36"/>
-          <w:szCs w:val="28"/>
-        </w:rPr>
-        <w:t xml:space="preserve"> </w:t>
-      </w:r>
-    </w:p>
-    <w:p>
-      <w:pPr>
-        <w:spacing w:after="100" w:afterAutospacing="1" w:line="240" w:lineRule="auto"/>
-        <w:rPr>
-          <w:b/>
-          <w:bCs/>
-        </w:rPr>
-      </w:pPr>
-      <w:r>
-        <w:rPr>
-          <w:rFonts w:ascii="Bell MT" w:hAnsi="Bell MT"/>
-          <w:b/>
-          <w:bCs/>
-          <w:color w:val="009999"/>
-          <w:sz w:val="36"/>
-          <w:szCs w:val="28"/>
-        </w:rPr>
-        <w:t xml:space="preserve"> </w:t>
-      </w:r>
-      <w:r>
-        <w:rPr>
-          <w:rFonts w:ascii="Bell MT" w:hAnsi="Bell MT"/>
-          <w:b/>
-          <w:bCs/>
-          <w:color w:val="009999"/>
-          <w:sz w:val="36"/>
+          <w:sz w:val="40"/>
           <w:szCs w:val="28"/>
         </w:rPr>
         <w:t xml:space="preserve">EXECUTIVE SUMMARY </w:t>
@@ -798,7 +973,10 @@
           <w:lang w:val="it-IT"/>
         </w:rPr>
       </w:pPr>
-      <w:r>
+    </w:p>
+    <w:p>
+      <w:pPr>
+        <w:jc w:val="both"/>
         <w:rPr>
           <w:rFonts w:ascii="Bell MT" w:hAnsi="Bell MT"/>
           <w:b/>
@@ -808,11 +986,53 @@
           <w:szCs w:val="24"/>
           <w:lang w:val="it-IT"/>
         </w:rPr>
+      </w:pPr>
+    </w:p>
+    <w:p>
+      <w:pPr>
+        <w:jc w:val="both"/>
+        <w:rPr>
+          <w:rFonts w:ascii="Bell MT" w:hAnsi="Bell MT"/>
+          <w:b/>
+          <w:bCs/>
+          <w:color w:val="009999"/>
+          <w:sz w:val="24"/>
+          <w:szCs w:val="24"/>
+          <w:lang w:val="it-IT"/>
+        </w:rPr>
+      </w:pPr>
+      <w:r>
+        <w:rPr>
+          <w:rFonts w:ascii="Bell MT" w:hAnsi="Bell MT"/>
+          <w:b/>
+          <w:bCs/>
+          <w:color w:val="009999"/>
+          <w:sz w:val="24"/>
+          <w:szCs w:val="24"/>
+          <w:lang w:val="it-IT"/>
+        </w:rPr>
+        <w:lastRenderedPageBreak/>
         <w:t>MARKET &amp; SOLUTION</w:t>
       </w:r>
     </w:p>
     <w:p>
       <w:pPr>
+        <w:jc w:val="both"/>
+        <w:rPr>
+          <w:rFonts w:ascii="Bell MT" w:hAnsi="Bell MT"/>
+          <w:b/>
+          <w:bCs/>
+          <w:color w:val="009999"/>
+          <w:sz w:val="24"/>
+          <w:szCs w:val="24"/>
+          <w:lang w:val="it-IT"/>
+        </w:rPr>
+      </w:pPr>
+      <w:bookmarkStart w:id="0" w:name="_GoBack"/>
+      <w:bookmarkEnd w:id="0"/>
+    </w:p>
+    <w:p>
+      <w:pPr>
         <w:spacing w:line="360" w:lineRule="auto"/>
         <w:jc w:val="both"/>
         <w:rPr>
@@ -879,16 +1099,7 @@
           <w:sz w:val="24"/>
           <w:szCs w:val="24"/>
         </w:rPr>
-        <w:t xml:space="preserve"> </w:t>
-      </w:r>
-      <w:r>
-        <w:rPr>
-          <w:rFonts w:ascii="Bell MT" w:hAnsi="Bell MT"/>
-          <w:sz w:val="24"/>
-          <w:szCs w:val="24"/>
-        </w:rPr>
-        <w:lastRenderedPageBreak/>
-        <w:t xml:space="preserve">trillion buying power to travel. </w:t>
+        <w:t xml:space="preserve"> trillion buying power to travel. </w:t>
       </w:r>
       <w:r>
         <w:rPr>
@@ -1568,6 +1779,7 @@
           <w:sz w:val="24"/>
           <w:szCs w:val="24"/>
         </w:rPr>
+        <w:lastRenderedPageBreak/>
         <w:t>African American Travel Conference</w:t>
       </w:r>
     </w:p>
@@ -1698,7 +1910,6 @@
           <w:sz w:val="24"/>
           <w:szCs w:val="24"/>
         </w:rPr>
-        <w:lastRenderedPageBreak/>
         <w:t>Priceline</w:t>
       </w:r>
     </w:p>
@@ -2409,7 +2620,7 @@
           </mc:Choice>
           <mc:Fallback>
             <w:pict>
-              <v:line w14:anchorId="561D16B3" id="Straight Connector 9" o:spid="_x0000_s1026" style="position:absolute;flip:y;z-index:251661312;visibility:visible;mso-wrap-style:square;mso-wrap-distance-left:9pt;mso-wrap-distance-top:0;mso-wrap-distance-right:9pt;mso-wrap-distance-bottom:0;mso-position-horizontal:left;mso-position-horizontal-relative:margin;mso-position-vertical:absolute;mso-position-vertical-relative:text" from="0,-.05pt" to="454pt,1.45pt" o:gfxdata="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" strokecolor="#ffc000 [3207]" strokeweight="1.5pt">
+              <v:line w14:anchorId="7C8551CD" id="Straight Connector 9" o:spid="_x0000_s1026" style="position:absolute;flip:y;z-index:251661312;visibility:visible;mso-wrap-style:square;mso-wrap-distance-left:9pt;mso-wrap-distance-top:0;mso-wrap-distance-right:9pt;mso-wrap-distance-bottom:0;mso-position-horizontal:left;mso-position-horizontal-relative:margin;mso-position-vertical:absolute;mso-position-vertical-relative:text" from="0,-.05pt" to="454pt,1.45pt" o:gfxdata="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" strokecolor="#ffc000 [3207]" strokeweight="1.5pt">
                 <v:stroke joinstyle="miter"/>
                 <w10:wrap anchorx="margin"/>
               </v:line>
@@ -2551,6 +2762,7 @@
           <w:szCs w:val="24"/>
           <w:lang w:val="it-IT"/>
         </w:rPr>
+        <w:lastRenderedPageBreak/>
         <w:t>Site launch mid-March</w:t>
       </w:r>
       <w:r>
@@ -2682,7 +2894,6 @@
           <w:szCs w:val="24"/>
           <w:lang w:val="it-IT"/>
         </w:rPr>
-        <w:lastRenderedPageBreak/>
         <w:t xml:space="preserve">Event outreach &amp; networking- AfroTech, Blavity, SX/SW, trade shows, tech conferences. </w:t>
       </w:r>
     </w:p>
@@ -2715,8 +2926,6 @@
         </w:rPr>
         <w:t>1000+ users by December 2017</w:t>
       </w:r>
-      <w:bookmarkStart w:id="0" w:name="_GoBack"/>
-      <w:bookmarkEnd w:id="0"/>
     </w:p>
     <w:p>
       <w:pPr>
@@ -2821,7 +3030,7 @@
           </mc:Choice>
           <mc:Fallback>
             <w:pict>
-              <v:line w14:anchorId="4673794E" id="Straight Connector 12" o:spid="_x0000_s1026" style="position:absolute;flip:y;z-index:251666432;visibility:visible;mso-wrap-style:square;mso-wrap-distance-left:9pt;mso-wrap-distance-top:0;mso-wrap-distance-right:9pt;mso-wrap-distance-bottom:0;mso-position-horizontal:absolute;mso-position-horizontal-relative:margin;mso-position-vertical:absolute;mso-position-vertical-relative:text" from="0,-.05pt" to="454pt,1.45pt" o:gfxdata="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" strokecolor="#ffc000 [3207]" strokeweight="1.5pt">
+              <v:line w14:anchorId="6C1AB47B" id="Straight Connector 12" o:spid="_x0000_s1026" style="position:absolute;flip:y;z-index:251666432;visibility:visible;mso-wrap-style:square;mso-wrap-distance-left:9pt;mso-wrap-distance-top:0;mso-wrap-distance-right:9pt;mso-wrap-distance-bottom:0;mso-position-horizontal:absolute;mso-position-horizontal-relative:margin;mso-position-vertical:absolute;mso-position-vertical-relative:text" from="0,-.05pt" to="454pt,1.45pt" o:gfxdata="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" strokecolor="#ffc000 [3207]" strokeweight="1.5pt">
                 <v:stroke joinstyle="miter"/>
                 <w10:wrap anchorx="margin"/>
               </v:line>
@@ -3064,7 +3273,7 @@
         <v:path o:extrusionok="f" gradientshapeok="t" o:connecttype="rect"/>
         <o:lock v:ext="edit" aspectratio="t"/>
       </v:shapetype>
-      <v:shape id="_x0000_i1066" type="#_x0000_t75" style="width:12pt;height:12pt" o:bullet="t">
+      <v:shape id="_x0000_i1079" type="#_x0000_t75" style="width:12pt;height:12pt" o:bullet="t">
         <v:imagedata r:id="rId1" o:title="msoEACC"/>
       </v:shape>
     </w:pict>
@@ -5210,7 +5419,7 @@
 </file>
 
 <file path=customXml/itemProps2.xml><?xml version="1.0" encoding="utf-8"?>
-<ds:datastoreItem xmlns:ds="http://schemas.openxmlformats.org/officeDocument/2006/customXml" ds:itemID="{41E33B11-6336-41AC-861F-E0FEEC01E5D8}">
+<ds:datastoreItem xmlns:ds="http://schemas.openxmlformats.org/officeDocument/2006/customXml" ds:itemID="{8033FA6A-77FE-4F30-82FD-503727E4812A}">
   <ds:schemaRefs>
     <ds:schemaRef ds:uri="http://schemas.openxmlformats.org/officeDocument/2006/bibliography"/>
   </ds:schemaRefs>
